--- a/MoM/MoM_02_G13.docx
+++ b/MoM/MoM_02_G13.docx
@@ -1,6 +1,6 @@
 
 <file path=word/document.xml><?xml version="1.0" encoding="utf-8"?>
-<w:document xmlns:wpc="http://schemas.microsoft.com/office/word/2010/wordprocessingCanvas" xmlns:cx="http://schemas.microsoft.com/office/drawing/2014/chartex" xmlns:cx1="http://schemas.microsoft.com/office/drawing/2015/9/8/chartex" xmlns:cx2="http://schemas.microsoft.com/office/drawing/2015/10/21/chartex" xmlns:cx3="http://schemas.microsoft.com/office/drawing/2016/5/9/chartex" xmlns:cx4="http://schemas.microsoft.com/office/drawing/2016/5/10/chartex" xmlns:cx5="http://schemas.microsoft.com/office/drawing/2016/5/11/chartex" xmlns:cx6="http://schemas.microsoft.com/office/drawing/2016/5/12/chartex" xmlns:cx7="http://schemas.microsoft.com/office/drawing/2016/5/13/chartex" xmlns:cx8="http://schemas.microsoft.com/office/drawing/2016/5/14/chartex" xmlns:mc="http://schemas.openxmlformats.org/markup-compatibility/2006" xmlns:aink="http://schemas.microsoft.com/office/drawing/2016/ink" xmlns:am3d="http://schemas.microsoft.com/office/drawing/2017/model3d" xmlns:o="urn:schemas-microsoft-com:office:office" xmlns:oel="http://schemas.microsoft.com/office/2019/extlst" xmlns:r="http://schemas.openxmlformats.org/officeDocument/2006/relationships" xmlns:m="http://schemas.openxmlformats.org/officeDocument/2006/math" xmlns:v="urn:schemas-microsoft-com:vml" xmlns:wp14="http://schemas.microsoft.com/office/word/2010/wordprocessingDrawing" xmlns:wp="http://schemas.openxmlformats.org/drawingml/2006/wordprocessingDrawing" xmlns:w10="urn:schemas-microsoft-com:office:word" xmlns:w="http://schemas.openxmlformats.org/wordprocessingml/2006/main" xmlns:w14="http://schemas.microsoft.com/office/word/2010/wordml" xmlns:w15="http://schemas.microsoft.com/office/word/2012/wordml" xmlns:w16cex="http://schemas.microsoft.com/office/word/2018/wordml/cex" xmlns:w16cid="http://schemas.microsoft.com/office/word/2016/wordml/cid" xmlns:w16="http://schemas.microsoft.com/office/word/2018/wordml" xmlns:w16sdtdh="http://schemas.microsoft.com/office/word/2020/wordml/sdtdatahash" xmlns:w16se="http://schemas.microsoft.com/office/word/2015/wordml/symex" xmlns:wpg="http://schemas.microsoft.com/office/word/2010/wordprocessingGroup" xmlns:wpi="http://schemas.microsoft.com/office/word/2010/wordprocessingInk" xmlns:wne="http://schemas.microsoft.com/office/word/2006/wordml" xmlns:wps="http://schemas.microsoft.com/office/word/2010/wordprocessingShape" mc:Ignorable="w14 w15 w16se w16cid w16 w16cex w16sdtdh wp14">
+<w:document xmlns:wpc="http://schemas.microsoft.com/office/word/2010/wordprocessingCanvas" xmlns:cx="http://schemas.microsoft.com/office/drawing/2014/chartex" xmlns:cx1="http://schemas.microsoft.com/office/drawing/2015/9/8/chartex" xmlns:cx2="http://schemas.microsoft.com/office/drawing/2015/10/21/chartex" xmlns:cx3="http://schemas.microsoft.com/office/drawing/2016/5/9/chartex" xmlns:cx4="http://schemas.microsoft.com/office/drawing/2016/5/10/chartex" xmlns:cx5="http://schemas.microsoft.com/office/drawing/2016/5/11/chartex" xmlns:cx6="http://schemas.microsoft.com/office/drawing/2016/5/12/chartex" xmlns:cx7="http://schemas.microsoft.com/office/drawing/2016/5/13/chartex" xmlns:cx8="http://schemas.microsoft.com/office/drawing/2016/5/14/chartex" xmlns:mc="http://schemas.openxmlformats.org/markup-compatibility/2006" xmlns:aink="http://schemas.microsoft.com/office/drawing/2016/ink" xmlns:am3d="http://schemas.microsoft.com/office/drawing/2017/model3d" xmlns:o="urn:schemas-microsoft-com:office:office" xmlns:r="http://schemas.openxmlformats.org/officeDocument/2006/relationships" xmlns:m="http://schemas.openxmlformats.org/officeDocument/2006/math" xmlns:v="urn:schemas-microsoft-com:vml" xmlns:wp14="http://schemas.microsoft.com/office/word/2010/wordprocessingDrawing" xmlns:wp="http://schemas.openxmlformats.org/drawingml/2006/wordprocessingDrawing" xmlns:w10="urn:schemas-microsoft-com:office:word" xmlns:w="http://schemas.openxmlformats.org/wordprocessingml/2006/main" xmlns:w14="http://schemas.microsoft.com/office/word/2010/wordml" xmlns:w15="http://schemas.microsoft.com/office/word/2012/wordml" xmlns:w16cex="http://schemas.microsoft.com/office/word/2018/wordml/cex" xmlns:w16cid="http://schemas.microsoft.com/office/word/2016/wordml/cid" xmlns:w16="http://schemas.microsoft.com/office/word/2018/wordml" xmlns:w16sdtdh="http://schemas.microsoft.com/office/word/2020/wordml/sdtdatahash" xmlns:w16se="http://schemas.microsoft.com/office/word/2015/wordml/symex" xmlns:wpg="http://schemas.microsoft.com/office/word/2010/wordprocessingGroup" xmlns:wpi="http://schemas.microsoft.com/office/word/2010/wordprocessingInk" xmlns:wne="http://schemas.microsoft.com/office/word/2006/wordml" xmlns:wps="http://schemas.microsoft.com/office/word/2010/wordprocessingShape" mc:Ignorable="w14 w15 w16se w16cid w16 w16cex w16sdtdh wp14">
   <w:body>
     <w:p/>
     <w:p>
@@ -20,16 +20,10 @@
         <w:t>:</w:t>
       </w:r>
       <w:r>
-        <w:t xml:space="preserve"> R</w:t>
-      </w:r>
-      <w:r>
-        <w:t xml:space="preserve">equirement </w:t>
-      </w:r>
-      <w:r>
-        <w:t>G</w:t>
-      </w:r>
-      <w:r>
-        <w:t>athering</w:t>
+        <w:t xml:space="preserve"> </w:t>
+      </w:r>
+      <w:r>
+        <w:t>Website Desa Balige II</w:t>
       </w:r>
     </w:p>
     <w:p>
@@ -61,15 +55,7 @@
         </w:numPr>
       </w:pPr>
       <w:r>
-        <w:t xml:space="preserve">11322040 - Cristian Nicolas </w:t>
-      </w:r>
-      <w:proofErr w:type="spellStart"/>
-      <w:r>
-        <w:t>Tambunan</w:t>
-      </w:r>
-      <w:proofErr w:type="spellEnd"/>
-      <w:r>
-        <w:t xml:space="preserve"> </w:t>
+        <w:t xml:space="preserve">11322040 - Cristian Nicolas Tambunan </w:t>
       </w:r>
     </w:p>
     <w:p>
@@ -80,15 +66,7 @@
         </w:numPr>
       </w:pPr>
       <w:r>
-        <w:t xml:space="preserve">11322060 - Vanessa </w:t>
-      </w:r>
-      <w:proofErr w:type="spellStart"/>
-      <w:r>
-        <w:t>Siahaan</w:t>
-      </w:r>
-      <w:proofErr w:type="spellEnd"/>
-      <w:r>
-        <w:t xml:space="preserve"> </w:t>
+        <w:t xml:space="preserve">11322060 - Vanessa Siahaan </w:t>
       </w:r>
     </w:p>
     <w:p>
@@ -99,31 +77,7 @@
         </w:numPr>
       </w:pPr>
       <w:r>
-        <w:t xml:space="preserve">11322058 - Dian </w:t>
-      </w:r>
-      <w:proofErr w:type="spellStart"/>
-      <w:r>
-        <w:t>Anggi</w:t>
-      </w:r>
-      <w:proofErr w:type="spellEnd"/>
-      <w:r>
-        <w:t xml:space="preserve"> </w:t>
-      </w:r>
-      <w:proofErr w:type="spellStart"/>
-      <w:r>
-        <w:t>Bellita</w:t>
-      </w:r>
-      <w:proofErr w:type="spellEnd"/>
-      <w:r>
-        <w:t xml:space="preserve"> </w:t>
-      </w:r>
-      <w:proofErr w:type="spellStart"/>
-      <w:r>
-        <w:t>Sitanggang</w:t>
-      </w:r>
-      <w:proofErr w:type="spellEnd"/>
-      <w:r>
-        <w:t xml:space="preserve"> </w:t>
+        <w:t xml:space="preserve">11322058 - Dian Anggi Bellita Sitanggang </w:t>
       </w:r>
     </w:p>
     <w:p>
@@ -134,15 +88,7 @@
         </w:numPr>
       </w:pPr>
       <w:r>
-        <w:t xml:space="preserve">11322009 - Iqbal Panca </w:t>
-      </w:r>
-      <w:proofErr w:type="spellStart"/>
-      <w:r>
-        <w:t>Rahmat</w:t>
-      </w:r>
-      <w:proofErr w:type="spellEnd"/>
-      <w:r>
-        <w:t xml:space="preserve"> Siagian </w:t>
+        <w:t xml:space="preserve">11322009 - Iqbal Panca Rahmat Siagian </w:t>
       </w:r>
     </w:p>
     <w:p/>
@@ -213,7 +159,7 @@
               </wp:anchor>
             </w:drawing>
           </mc:Choice>
-          <mc:Fallback>
+          <mc:Fallback xmlns:oel="http://schemas.microsoft.com/office/2019/extlst">
             <w:pict>
               <v:line w14:anchorId="16F18299" id="Line 4" o:spid="_x0000_s1026" style="position:absolute;z-index:251657728;visibility:visible;mso-wrap-style:square;mso-width-percent:0;mso-height-percent:0;mso-wrap-distance-left:9pt;mso-wrap-distance-top:-3e-5mm;mso-wrap-distance-right:9pt;mso-wrap-distance-bottom:-3e-5mm;mso-position-horizontal:absolute;mso-position-horizontal-relative:text;mso-position-vertical:absolute;mso-position-vertical-relative:text;mso-width-percent:0;mso-height-percent:0;mso-width-relative:page;mso-height-relative:page" from="0,9.05pt" to="445.5pt,9.05pt" o:gfxdata="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"/>
             </w:pict>
@@ -241,29 +187,17 @@
       <w:r>
         <w:t xml:space="preserve"> </w:t>
       </w:r>
-      <w:proofErr w:type="spellStart"/>
-      <w:r>
-        <w:t>Kamis</w:t>
-      </w:r>
-      <w:proofErr w:type="spellEnd"/>
-      <w:r>
-        <w:t xml:space="preserve">, 09 </w:t>
-      </w:r>
-      <w:proofErr w:type="spellStart"/>
-      <w:r>
-        <w:t>Februari</w:t>
-      </w:r>
-      <w:proofErr w:type="spellEnd"/>
-      <w:r>
-        <w:t xml:space="preserve"> 2023 </w:t>
-      </w:r>
-      <w:proofErr w:type="gramStart"/>
-      <w:r>
-        <w:t>Time :</w:t>
-      </w:r>
-      <w:proofErr w:type="gramEnd"/>
-      <w:r>
-        <w:t xml:space="preserve"> 15.00 to 18.30</w:t>
+      <w:r>
+        <w:t>Jumat</w:t>
+      </w:r>
+      <w:r>
+        <w:t xml:space="preserve">, </w:t>
+      </w:r>
+      <w:r>
+        <w:t>10</w:t>
+      </w:r>
+      <w:r>
+        <w:t xml:space="preserve"> Februari 2023 Time : 15.00 to 18.30</w:t>
       </w:r>
     </w:p>
     <w:p>
@@ -286,24 +220,10 @@
         <w:t xml:space="preserve"> </w:t>
       </w:r>
       <w:r>
-        <w:t>K</w:t>
-      </w:r>
-      <w:r>
-        <w:t xml:space="preserve">opi </w:t>
-      </w:r>
-      <w:proofErr w:type="spellStart"/>
-      <w:r>
-        <w:t>P</w:t>
-      </w:r>
-      <w:r>
-        <w:t>artungkoan</w:t>
-      </w:r>
-      <w:proofErr w:type="spellEnd"/>
-    </w:p>
-    <w:p>
-      <w:pPr>
-        <w:jc w:val="both"/>
-      </w:pPr>
+        <w:t>Gedung Vokasi</w:t>
+      </w:r>
+    </w:p>
+    <w:p>
       <w:r>
         <w:t>Agenda</w:t>
       </w:r>
@@ -318,39 +238,7 @@
         <w:t xml:space="preserve"> </w:t>
       </w:r>
       <w:r>
-        <w:t xml:space="preserve">Melakukan Requirement gathering </w:t>
-      </w:r>
-      <w:proofErr w:type="spellStart"/>
-      <w:r>
-        <w:t>dengan</w:t>
-      </w:r>
-      <w:proofErr w:type="spellEnd"/>
-      <w:r>
-        <w:t xml:space="preserve"> Bapak </w:t>
-      </w:r>
-      <w:proofErr w:type="spellStart"/>
-      <w:r>
-        <w:t>Kepala</w:t>
-      </w:r>
-      <w:proofErr w:type="spellEnd"/>
-      <w:r>
-        <w:t xml:space="preserve"> </w:t>
-      </w:r>
-      <w:proofErr w:type="spellStart"/>
-      <w:r>
-        <w:t>Desa</w:t>
-      </w:r>
-      <w:proofErr w:type="spellEnd"/>
-      <w:r>
-        <w:t xml:space="preserve">   </w:t>
-      </w:r>
-      <w:proofErr w:type="spellStart"/>
-      <w:r>
-        <w:t>Balige</w:t>
-      </w:r>
-      <w:proofErr w:type="spellEnd"/>
-      <w:r>
-        <w:t xml:space="preserve"> II</w:t>
+        <w:t>Pembahasan list kebutuhan yang diajukan client</w:t>
       </w:r>
     </w:p>
     <w:p/>
@@ -379,63 +267,37 @@
         </w:rPr>
       </w:pPr>
       <w:r>
-        <w:t xml:space="preserve">Melakukan </w:t>
-      </w:r>
-      <w:proofErr w:type="spellStart"/>
-      <w:r>
-        <w:t>sesi</w:t>
-      </w:r>
-      <w:proofErr w:type="spellEnd"/>
-      <w:r>
-        <w:t xml:space="preserve"> wawancara </w:t>
-      </w:r>
-      <w:proofErr w:type="spellStart"/>
-      <w:r>
-        <w:t>dengan</w:t>
-      </w:r>
-      <w:proofErr w:type="spellEnd"/>
-      <w:r>
-        <w:t xml:space="preserve"> client </w:t>
-      </w:r>
-      <w:proofErr w:type="spellStart"/>
-      <w:r>
-        <w:t>untuk</w:t>
-      </w:r>
-      <w:proofErr w:type="spellEnd"/>
-      <w:r>
-        <w:t xml:space="preserve"> </w:t>
-      </w:r>
-      <w:proofErr w:type="spellStart"/>
-      <w:r>
-        <w:t>memahami</w:t>
-      </w:r>
-      <w:proofErr w:type="spellEnd"/>
-      <w:r>
-        <w:t xml:space="preserve"> </w:t>
-      </w:r>
-      <w:proofErr w:type="spellStart"/>
-      <w:r>
-        <w:t>kebutuhan</w:t>
-      </w:r>
-      <w:proofErr w:type="spellEnd"/>
-      <w:r>
-        <w:t xml:space="preserve"> mereka </w:t>
-      </w:r>
-      <w:proofErr w:type="spellStart"/>
-      <w:r>
-        <w:t>dalam</w:t>
-      </w:r>
-      <w:proofErr w:type="spellEnd"/>
-      <w:r>
-        <w:t xml:space="preserve"> website yang </w:t>
-      </w:r>
-      <w:proofErr w:type="spellStart"/>
-      <w:r>
-        <w:t>akan</w:t>
-      </w:r>
-      <w:proofErr w:type="spellEnd"/>
-      <w:r>
-        <w:t xml:space="preserve"> dibuat </w:t>
+        <w:t>Mendiskusikan kebutuhan client</w:t>
+      </w:r>
+    </w:p>
+    <w:p>
+      <w:pPr>
+        <w:pStyle w:val="ListParagraph"/>
+        <w:numPr>
+          <w:ilvl w:val="0"/>
+          <w:numId w:val="9"/>
+        </w:numPr>
+        <w:rPr>
+          <w:b/>
+        </w:rPr>
+      </w:pPr>
+      <w:r>
+        <w:t>Menentukan design/tampilan website</w:t>
+      </w:r>
+    </w:p>
+    <w:p>
+      <w:pPr>
+        <w:pStyle w:val="ListParagraph"/>
+        <w:numPr>
+          <w:ilvl w:val="0"/>
+          <w:numId w:val="9"/>
+        </w:numPr>
+        <w:rPr>
+          <w:b/>
+        </w:rPr>
+      </w:pPr>
+      <w:r>
+        <w:t>Menentukan fungsi/fitur-fitur dalam website</w:t>
       </w:r>
     </w:p>
     <w:p>
@@ -466,37 +328,11 @@
           <w:numId w:val="5"/>
         </w:numPr>
       </w:pPr>
-      <w:proofErr w:type="spellStart"/>
-      <w:r>
-        <w:t>Menganalisis</w:t>
-      </w:r>
-      <w:proofErr w:type="spellEnd"/>
-      <w:r>
-        <w:t xml:space="preserve"> </w:t>
-      </w:r>
-      <w:proofErr w:type="spellStart"/>
-      <w:r>
-        <w:t>hasil</w:t>
-      </w:r>
-      <w:proofErr w:type="spellEnd"/>
-      <w:r>
-        <w:t xml:space="preserve"> wawancara yang </w:t>
-      </w:r>
-      <w:proofErr w:type="spellStart"/>
-      <w:r>
-        <w:t>telah</w:t>
-      </w:r>
-      <w:proofErr w:type="spellEnd"/>
-      <w:r>
-        <w:t xml:space="preserve"> dilakukan </w:t>
-      </w:r>
-      <w:proofErr w:type="spellStart"/>
-      <w:r>
-        <w:t>dengan</w:t>
-      </w:r>
-      <w:proofErr w:type="spellEnd"/>
-      <w:r>
-        <w:t xml:space="preserve"> client</w:t>
+      <w:r>
+        <w:t xml:space="preserve">Menganalisis fungsi/fitur-fitur </w:t>
+      </w:r>
+      <w:r>
+        <w:t>yang akan dibuat kedalam website</w:t>
       </w:r>
     </w:p>
     <w:p>
@@ -506,56 +342,8 @@
           <w:numId w:val="5"/>
         </w:numPr>
       </w:pPr>
-      <w:proofErr w:type="spellStart"/>
-      <w:r>
-        <w:t>Mengunjungi</w:t>
-      </w:r>
-      <w:proofErr w:type="spellEnd"/>
-      <w:r>
-        <w:t xml:space="preserve"> </w:t>
-      </w:r>
-      <w:proofErr w:type="spellStart"/>
-      <w:r>
-        <w:t>Dosen</w:t>
-      </w:r>
-      <w:proofErr w:type="spellEnd"/>
-      <w:r>
-        <w:t xml:space="preserve"> </w:t>
-      </w:r>
-      <w:proofErr w:type="spellStart"/>
-      <w:r>
-        <w:t>pembimbing</w:t>
-      </w:r>
-      <w:proofErr w:type="spellEnd"/>
-      <w:r>
-        <w:t xml:space="preserve"> dan melakukan </w:t>
-      </w:r>
-      <w:proofErr w:type="spellStart"/>
-      <w:r>
-        <w:t>diskusi</w:t>
-      </w:r>
-      <w:proofErr w:type="spellEnd"/>
-      <w:r>
-        <w:t xml:space="preserve"> </w:t>
-      </w:r>
-      <w:proofErr w:type="spellStart"/>
-      <w:r>
-        <w:t>mengenai</w:t>
-      </w:r>
-      <w:proofErr w:type="spellEnd"/>
-      <w:r>
-        <w:t xml:space="preserve"> </w:t>
-      </w:r>
-      <w:proofErr w:type="spellStart"/>
-      <w:r>
-        <w:t>kebutuhan</w:t>
-      </w:r>
-      <w:proofErr w:type="spellEnd"/>
-      <w:r>
-        <w:t xml:space="preserve"> </w:t>
-      </w:r>
-      <w:r>
-        <w:t>client.</w:t>
+      <w:r>
+        <w:t>Membahas design/tampilan website yang akan dibuat.</w:t>
       </w:r>
     </w:p>
     <w:p>
@@ -584,72 +372,25 @@
     </w:p>
     <w:p>
       <w:pPr>
-        <w:pStyle w:val="ListParagraph"/>
         <w:numPr>
           <w:ilvl w:val="0"/>
-          <w:numId w:val="11"/>
+          <w:numId w:val="12"/>
         </w:numPr>
       </w:pPr>
       <w:r>
-        <w:t>Membuat laporan MoM</w:t>
-      </w:r>
-    </w:p>
-    <w:p>
-      <w:pPr>
-        <w:pStyle w:val="ListParagraph"/>
+        <w:t>Proses perencanaan rancangan database</w:t>
+      </w:r>
+    </w:p>
+    <w:p>
+      <w:pPr>
         <w:numPr>
           <w:ilvl w:val="0"/>
-          <w:numId w:val="11"/>
+          <w:numId w:val="12"/>
         </w:numPr>
       </w:pPr>
       <w:r>
-        <w:t xml:space="preserve">Membahas </w:t>
-      </w:r>
-      <w:proofErr w:type="spellStart"/>
-      <w:r>
-        <w:t>mengenai</w:t>
-      </w:r>
-      <w:proofErr w:type="spellEnd"/>
-      <w:r>
-        <w:t xml:space="preserve"> </w:t>
-      </w:r>
-      <w:proofErr w:type="spellStart"/>
-      <w:r>
-        <w:t>kebutuhan</w:t>
-      </w:r>
-      <w:proofErr w:type="spellEnd"/>
-      <w:r>
-        <w:t xml:space="preserve"> </w:t>
-      </w:r>
-      <w:proofErr w:type="spellStart"/>
-      <w:r>
-        <w:t>klien</w:t>
-      </w:r>
-      <w:proofErr w:type="spellEnd"/>
-      <w:r>
-        <w:t xml:space="preserve"> </w:t>
-      </w:r>
-      <w:proofErr w:type="spellStart"/>
-      <w:r>
-        <w:t>dengan</w:t>
-      </w:r>
-      <w:proofErr w:type="spellEnd"/>
-      <w:r>
-        <w:t xml:space="preserve"> </w:t>
-      </w:r>
-      <w:proofErr w:type="spellStart"/>
-      <w:r>
-        <w:t>Dosen</w:t>
-      </w:r>
-      <w:proofErr w:type="spellEnd"/>
-      <w:r>
-        <w:t xml:space="preserve"> </w:t>
-      </w:r>
-      <w:proofErr w:type="spellStart"/>
-      <w:r>
-        <w:t>pembimbing</w:t>
-      </w:r>
-      <w:proofErr w:type="spellEnd"/>
+        <w:t>Penginstalasian dan pengintegrasian template laporan boostrap</w:t>
+      </w:r>
     </w:p>
     <w:p>
       <w:pPr>
@@ -663,21 +404,14 @@
         <w:jc w:val="center"/>
       </w:pPr>
       <w:bookmarkStart w:id="0" w:name="_Hlk127082062"/>
-      <w:proofErr w:type="spellStart"/>
-      <w:r>
-        <w:t>Sitoluama</w:t>
-      </w:r>
-      <w:proofErr w:type="spellEnd"/>
-      <w:r>
-        <w:t xml:space="preserve">, 09 </w:t>
-      </w:r>
-      <w:proofErr w:type="spellStart"/>
-      <w:r>
-        <w:t>Februari</w:t>
-      </w:r>
-      <w:proofErr w:type="spellEnd"/>
-      <w:r>
-        <w:t xml:space="preserve"> 2023</w:t>
+      <w:r>
+        <w:t xml:space="preserve">Sitoluama, </w:t>
+      </w:r>
+      <w:r>
+        <w:t>10</w:t>
+      </w:r>
+      <w:r>
+        <w:t xml:space="preserve"> Februari 2023</w:t>
       </w:r>
     </w:p>
     <w:p>
@@ -780,23 +514,7 @@
     <w:p/>
     <w:p>
       <w:r>
-        <w:t xml:space="preserve">                                                                                              </w:t>
-      </w:r>
-      <w:proofErr w:type="gramStart"/>
-      <w:r>
-        <w:t>( Cristian</w:t>
-      </w:r>
-      <w:proofErr w:type="gramEnd"/>
-      <w:r>
-        <w:t xml:space="preserve"> </w:t>
-      </w:r>
-      <w:proofErr w:type="spellStart"/>
-      <w:r>
-        <w:t>Tambunan</w:t>
-      </w:r>
-      <w:proofErr w:type="spellEnd"/>
-      <w:r>
-        <w:t xml:space="preserve"> )</w:t>
+        <w:t xml:space="preserve">                                                                                              ( Cristian Tambunan )</w:t>
       </w:r>
     </w:p>
     <w:bookmarkEnd w:id="0"/>
@@ -820,7 +538,7 @@
 </file>
 
 <file path=word/endnotes.xml><?xml version="1.0" encoding="utf-8"?>
-<w:endnotes xmlns:wpc="http://schemas.microsoft.com/office/word/2010/wordprocessingCanvas" xmlns:cx="http://schemas.microsoft.com/office/drawing/2014/chartex" xmlns:cx1="http://schemas.microsoft.com/office/drawing/2015/9/8/chartex" xmlns:cx2="http://schemas.microsoft.com/office/drawing/2015/10/21/chartex" xmlns:cx3="http://schemas.microsoft.com/office/drawing/2016/5/9/chartex" xmlns:cx4="http://schemas.microsoft.com/office/drawing/2016/5/10/chartex" xmlns:cx5="http://schemas.microsoft.com/office/drawing/2016/5/11/chartex" xmlns:cx6="http://schemas.microsoft.com/office/drawing/2016/5/12/chartex" xmlns:cx7="http://schemas.microsoft.com/office/drawing/2016/5/13/chartex" xmlns:cx8="http://schemas.microsoft.com/office/drawing/2016/5/14/chartex" xmlns:mc="http://schemas.openxmlformats.org/markup-compatibility/2006" xmlns:aink="http://schemas.microsoft.com/office/drawing/2016/ink" xmlns:am3d="http://schemas.microsoft.com/office/drawing/2017/model3d" xmlns:o="urn:schemas-microsoft-com:office:office" xmlns:oel="http://schemas.microsoft.com/office/2019/extlst" xmlns:r="http://schemas.openxmlformats.org/officeDocument/2006/relationships" xmlns:m="http://schemas.openxmlformats.org/officeDocument/2006/math" xmlns:v="urn:schemas-microsoft-com:vml" xmlns:wp14="http://schemas.microsoft.com/office/word/2010/wordprocessingDrawing" xmlns:wp="http://schemas.openxmlformats.org/drawingml/2006/wordprocessingDrawing" xmlns:w10="urn:schemas-microsoft-com:office:word" xmlns:w="http://schemas.openxmlformats.org/wordprocessingml/2006/main" xmlns:w14="http://schemas.microsoft.com/office/word/2010/wordml" xmlns:w15="http://schemas.microsoft.com/office/word/2012/wordml" xmlns:w16cex="http://schemas.microsoft.com/office/word/2018/wordml/cex" xmlns:w16cid="http://schemas.microsoft.com/office/word/2016/wordml/cid" xmlns:w16="http://schemas.microsoft.com/office/word/2018/wordml" xmlns:w16sdtdh="http://schemas.microsoft.com/office/word/2020/wordml/sdtdatahash" xmlns:w16se="http://schemas.microsoft.com/office/word/2015/wordml/symex" xmlns:wpg="http://schemas.microsoft.com/office/word/2010/wordprocessingGroup" xmlns:wpi="http://schemas.microsoft.com/office/word/2010/wordprocessingInk" xmlns:wne="http://schemas.microsoft.com/office/word/2006/wordml" xmlns:wps="http://schemas.microsoft.com/office/word/2010/wordprocessingShape" mc:Ignorable="w14 w15 w16se w16cid w16 w16cex w16sdtdh wp14">
+<w:endnotes xmlns:wpc="http://schemas.microsoft.com/office/word/2010/wordprocessingCanvas" xmlns:cx="http://schemas.microsoft.com/office/drawing/2014/chartex" xmlns:cx1="http://schemas.microsoft.com/office/drawing/2015/9/8/chartex" xmlns:cx2="http://schemas.microsoft.com/office/drawing/2015/10/21/chartex" xmlns:cx3="http://schemas.microsoft.com/office/drawing/2016/5/9/chartex" xmlns:cx4="http://schemas.microsoft.com/office/drawing/2016/5/10/chartex" xmlns:cx5="http://schemas.microsoft.com/office/drawing/2016/5/11/chartex" xmlns:cx6="http://schemas.microsoft.com/office/drawing/2016/5/12/chartex" xmlns:cx7="http://schemas.microsoft.com/office/drawing/2016/5/13/chartex" xmlns:cx8="http://schemas.microsoft.com/office/drawing/2016/5/14/chartex" xmlns:mc="http://schemas.openxmlformats.org/markup-compatibility/2006" xmlns:aink="http://schemas.microsoft.com/office/drawing/2016/ink" xmlns:am3d="http://schemas.microsoft.com/office/drawing/2017/model3d" xmlns:o="urn:schemas-microsoft-com:office:office" xmlns:r="http://schemas.openxmlformats.org/officeDocument/2006/relationships" xmlns:m="http://schemas.openxmlformats.org/officeDocument/2006/math" xmlns:v="urn:schemas-microsoft-com:vml" xmlns:wp14="http://schemas.microsoft.com/office/word/2010/wordprocessingDrawing" xmlns:wp="http://schemas.openxmlformats.org/drawingml/2006/wordprocessingDrawing" xmlns:w10="urn:schemas-microsoft-com:office:word" xmlns:w="http://schemas.openxmlformats.org/wordprocessingml/2006/main" xmlns:w14="http://schemas.microsoft.com/office/word/2010/wordml" xmlns:w15="http://schemas.microsoft.com/office/word/2012/wordml" xmlns:w16cex="http://schemas.microsoft.com/office/word/2018/wordml/cex" xmlns:w16cid="http://schemas.microsoft.com/office/word/2016/wordml/cid" xmlns:w16="http://schemas.microsoft.com/office/word/2018/wordml" xmlns:w16sdtdh="http://schemas.microsoft.com/office/word/2020/wordml/sdtdatahash" xmlns:w16se="http://schemas.microsoft.com/office/word/2015/wordml/symex" xmlns:wpg="http://schemas.microsoft.com/office/word/2010/wordprocessingGroup" xmlns:wpi="http://schemas.microsoft.com/office/word/2010/wordprocessingInk" xmlns:wne="http://schemas.microsoft.com/office/word/2006/wordml" xmlns:wps="http://schemas.microsoft.com/office/word/2010/wordprocessingShape" mc:Ignorable="w14 w15 w16se w16cid w16 w16cex w16sdtdh wp14">
   <w:endnote w:type="separator" w:id="-1">
     <w:p>
       <w:r>
@@ -839,7 +557,7 @@
 </file>
 
 <file path=word/footer1.xml><?xml version="1.0" encoding="utf-8"?>
-<w:ftr xmlns:wpc="http://schemas.microsoft.com/office/word/2010/wordprocessingCanvas" xmlns:cx="http://schemas.microsoft.com/office/drawing/2014/chartex" xmlns:cx1="http://schemas.microsoft.com/office/drawing/2015/9/8/chartex" xmlns:cx2="http://schemas.microsoft.com/office/drawing/2015/10/21/chartex" xmlns:cx3="http://schemas.microsoft.com/office/drawing/2016/5/9/chartex" xmlns:cx4="http://schemas.microsoft.com/office/drawing/2016/5/10/chartex" xmlns:cx5="http://schemas.microsoft.com/office/drawing/2016/5/11/chartex" xmlns:cx6="http://schemas.microsoft.com/office/drawing/2016/5/12/chartex" xmlns:cx7="http://schemas.microsoft.com/office/drawing/2016/5/13/chartex" xmlns:cx8="http://schemas.microsoft.com/office/drawing/2016/5/14/chartex" xmlns:mc="http://schemas.openxmlformats.org/markup-compatibility/2006" xmlns:aink="http://schemas.microsoft.com/office/drawing/2016/ink" xmlns:am3d="http://schemas.microsoft.com/office/drawing/2017/model3d" xmlns:o="urn:schemas-microsoft-com:office:office" xmlns:oel="http://schemas.microsoft.com/office/2019/extlst" xmlns:r="http://schemas.openxmlformats.org/officeDocument/2006/relationships" xmlns:m="http://schemas.openxmlformats.org/officeDocument/2006/math" xmlns:v="urn:schemas-microsoft-com:vml" xmlns:wp14="http://schemas.microsoft.com/office/word/2010/wordprocessingDrawing" xmlns:wp="http://schemas.openxmlformats.org/drawingml/2006/wordprocessingDrawing" xmlns:w10="urn:schemas-microsoft-com:office:word" xmlns:w="http://schemas.openxmlformats.org/wordprocessingml/2006/main" xmlns:w14="http://schemas.microsoft.com/office/word/2010/wordml" xmlns:w15="http://schemas.microsoft.com/office/word/2012/wordml" xmlns:w16cex="http://schemas.microsoft.com/office/word/2018/wordml/cex" xmlns:w16cid="http://schemas.microsoft.com/office/word/2016/wordml/cid" xmlns:w16="http://schemas.microsoft.com/office/word/2018/wordml" xmlns:w16sdtdh="http://schemas.microsoft.com/office/word/2020/wordml/sdtdatahash" xmlns:w16se="http://schemas.microsoft.com/office/word/2015/wordml/symex" xmlns:wpg="http://schemas.microsoft.com/office/word/2010/wordprocessingGroup" xmlns:wpi="http://schemas.microsoft.com/office/word/2010/wordprocessingInk" xmlns:wne="http://schemas.microsoft.com/office/word/2006/wordml" xmlns:wps="http://schemas.microsoft.com/office/word/2010/wordprocessingShape" mc:Ignorable="w14 w15 w16se w16cid w16 w16cex w16sdtdh wp14">
+<w:ftr xmlns:wpc="http://schemas.microsoft.com/office/word/2010/wordprocessingCanvas" xmlns:cx="http://schemas.microsoft.com/office/drawing/2014/chartex" xmlns:cx1="http://schemas.microsoft.com/office/drawing/2015/9/8/chartex" xmlns:cx2="http://schemas.microsoft.com/office/drawing/2015/10/21/chartex" xmlns:cx3="http://schemas.microsoft.com/office/drawing/2016/5/9/chartex" xmlns:cx4="http://schemas.microsoft.com/office/drawing/2016/5/10/chartex" xmlns:cx5="http://schemas.microsoft.com/office/drawing/2016/5/11/chartex" xmlns:cx6="http://schemas.microsoft.com/office/drawing/2016/5/12/chartex" xmlns:cx7="http://schemas.microsoft.com/office/drawing/2016/5/13/chartex" xmlns:cx8="http://schemas.microsoft.com/office/drawing/2016/5/14/chartex" xmlns:mc="http://schemas.openxmlformats.org/markup-compatibility/2006" xmlns:aink="http://schemas.microsoft.com/office/drawing/2016/ink" xmlns:am3d="http://schemas.microsoft.com/office/drawing/2017/model3d" xmlns:o="urn:schemas-microsoft-com:office:office" xmlns:r="http://schemas.openxmlformats.org/officeDocument/2006/relationships" xmlns:m="http://schemas.openxmlformats.org/officeDocument/2006/math" xmlns:v="urn:schemas-microsoft-com:vml" xmlns:wp14="http://schemas.microsoft.com/office/word/2010/wordprocessingDrawing" xmlns:wp="http://schemas.openxmlformats.org/drawingml/2006/wordprocessingDrawing" xmlns:w10="urn:schemas-microsoft-com:office:word" xmlns:w="http://schemas.openxmlformats.org/wordprocessingml/2006/main" xmlns:w14="http://schemas.microsoft.com/office/word/2010/wordml" xmlns:w15="http://schemas.microsoft.com/office/word/2012/wordml" xmlns:w16cex="http://schemas.microsoft.com/office/word/2018/wordml/cex" xmlns:w16cid="http://schemas.microsoft.com/office/word/2016/wordml/cid" xmlns:w16="http://schemas.microsoft.com/office/word/2018/wordml" xmlns:w16sdtdh="http://schemas.microsoft.com/office/word/2020/wordml/sdtdatahash" xmlns:w16se="http://schemas.microsoft.com/office/word/2015/wordml/symex" xmlns:wpg="http://schemas.microsoft.com/office/word/2010/wordprocessingGroup" xmlns:wpi="http://schemas.microsoft.com/office/word/2010/wordprocessingInk" xmlns:wne="http://schemas.microsoft.com/office/word/2006/wordml" xmlns:wps="http://schemas.microsoft.com/office/word/2010/wordprocessingShape" mc:Ignorable="w14 w15 w16se w16cid w16 w16cex w16sdtdh wp14">
   <w:p>
     <w:pPr>
       <w:pStyle w:val="Footer"/>
@@ -1009,7 +727,7 @@
 </file>
 
 <file path=word/footnotes.xml><?xml version="1.0" encoding="utf-8"?>
-<w:footnotes xmlns:wpc="http://schemas.microsoft.com/office/word/2010/wordprocessingCanvas" xmlns:cx="http://schemas.microsoft.com/office/drawing/2014/chartex" xmlns:cx1="http://schemas.microsoft.com/office/drawing/2015/9/8/chartex" xmlns:cx2="http://schemas.microsoft.com/office/drawing/2015/10/21/chartex" xmlns:cx3="http://schemas.microsoft.com/office/drawing/2016/5/9/chartex" xmlns:cx4="http://schemas.microsoft.com/office/drawing/2016/5/10/chartex" xmlns:cx5="http://schemas.microsoft.com/office/drawing/2016/5/11/chartex" xmlns:cx6="http://schemas.microsoft.com/office/drawing/2016/5/12/chartex" xmlns:cx7="http://schemas.microsoft.com/office/drawing/2016/5/13/chartex" xmlns:cx8="http://schemas.microsoft.com/office/drawing/2016/5/14/chartex" xmlns:mc="http://schemas.openxmlformats.org/markup-compatibility/2006" xmlns:aink="http://schemas.microsoft.com/office/drawing/2016/ink" xmlns:am3d="http://schemas.microsoft.com/office/drawing/2017/model3d" xmlns:o="urn:schemas-microsoft-com:office:office" xmlns:oel="http://schemas.microsoft.com/office/2019/extlst" xmlns:r="http://schemas.openxmlformats.org/officeDocument/2006/relationships" xmlns:m="http://schemas.openxmlformats.org/officeDocument/2006/math" xmlns:v="urn:schemas-microsoft-com:vml" xmlns:wp14="http://schemas.microsoft.com/office/word/2010/wordprocessingDrawing" xmlns:wp="http://schemas.openxmlformats.org/drawingml/2006/wordprocessingDrawing" xmlns:w10="urn:schemas-microsoft-com:office:word" xmlns:w="http://schemas.openxmlformats.org/wordprocessingml/2006/main" xmlns:w14="http://schemas.microsoft.com/office/word/2010/wordml" xmlns:w15="http://schemas.microsoft.com/office/word/2012/wordml" xmlns:w16cex="http://schemas.microsoft.com/office/word/2018/wordml/cex" xmlns:w16cid="http://schemas.microsoft.com/office/word/2016/wordml/cid" xmlns:w16="http://schemas.microsoft.com/office/word/2018/wordml" xmlns:w16sdtdh="http://schemas.microsoft.com/office/word/2020/wordml/sdtdatahash" xmlns:w16se="http://schemas.microsoft.com/office/word/2015/wordml/symex" xmlns:wpg="http://schemas.microsoft.com/office/word/2010/wordprocessingGroup" xmlns:wpi="http://schemas.microsoft.com/office/word/2010/wordprocessingInk" xmlns:wne="http://schemas.microsoft.com/office/word/2006/wordml" xmlns:wps="http://schemas.microsoft.com/office/word/2010/wordprocessingShape" mc:Ignorable="w14 w15 w16se w16cid w16 w16cex w16sdtdh wp14">
+<w:footnotes xmlns:wpc="http://schemas.microsoft.com/office/word/2010/wordprocessingCanvas" xmlns:cx="http://schemas.microsoft.com/office/drawing/2014/chartex" xmlns:cx1="http://schemas.microsoft.com/office/drawing/2015/9/8/chartex" xmlns:cx2="http://schemas.microsoft.com/office/drawing/2015/10/21/chartex" xmlns:cx3="http://schemas.microsoft.com/office/drawing/2016/5/9/chartex" xmlns:cx4="http://schemas.microsoft.com/office/drawing/2016/5/10/chartex" xmlns:cx5="http://schemas.microsoft.com/office/drawing/2016/5/11/chartex" xmlns:cx6="http://schemas.microsoft.com/office/drawing/2016/5/12/chartex" xmlns:cx7="http://schemas.microsoft.com/office/drawing/2016/5/13/chartex" xmlns:cx8="http://schemas.microsoft.com/office/drawing/2016/5/14/chartex" xmlns:mc="http://schemas.openxmlformats.org/markup-compatibility/2006" xmlns:aink="http://schemas.microsoft.com/office/drawing/2016/ink" xmlns:am3d="http://schemas.microsoft.com/office/drawing/2017/model3d" xmlns:o="urn:schemas-microsoft-com:office:office" xmlns:r="http://schemas.openxmlformats.org/officeDocument/2006/relationships" xmlns:m="http://schemas.openxmlformats.org/officeDocument/2006/math" xmlns:v="urn:schemas-microsoft-com:vml" xmlns:wp14="http://schemas.microsoft.com/office/word/2010/wordprocessingDrawing" xmlns:wp="http://schemas.openxmlformats.org/drawingml/2006/wordprocessingDrawing" xmlns:w10="urn:schemas-microsoft-com:office:word" xmlns:w="http://schemas.openxmlformats.org/wordprocessingml/2006/main" xmlns:w14="http://schemas.microsoft.com/office/word/2010/wordml" xmlns:w15="http://schemas.microsoft.com/office/word/2012/wordml" xmlns:w16cex="http://schemas.microsoft.com/office/word/2018/wordml/cex" xmlns:w16cid="http://schemas.microsoft.com/office/word/2016/wordml/cid" xmlns:w16="http://schemas.microsoft.com/office/word/2018/wordml" xmlns:w16sdtdh="http://schemas.microsoft.com/office/word/2020/wordml/sdtdatahash" xmlns:w16se="http://schemas.microsoft.com/office/word/2015/wordml/symex" xmlns:wpg="http://schemas.microsoft.com/office/word/2010/wordprocessingGroup" xmlns:wpi="http://schemas.microsoft.com/office/word/2010/wordprocessingInk" xmlns:wne="http://schemas.microsoft.com/office/word/2006/wordml" xmlns:wps="http://schemas.microsoft.com/office/word/2010/wordprocessingShape" mc:Ignorable="w14 w15 w16se w16cid w16 w16cex w16sdtdh wp14">
   <w:footnote w:type="separator" w:id="-1">
     <w:p>
       <w:r>
@@ -1028,7 +746,7 @@
 </file>
 
 <file path=word/header1.xml><?xml version="1.0" encoding="utf-8"?>
-<w:hdr xmlns:wpc="http://schemas.microsoft.com/office/word/2010/wordprocessingCanvas" xmlns:cx="http://schemas.microsoft.com/office/drawing/2014/chartex" xmlns:cx1="http://schemas.microsoft.com/office/drawing/2015/9/8/chartex" xmlns:cx2="http://schemas.microsoft.com/office/drawing/2015/10/21/chartex" xmlns:cx3="http://schemas.microsoft.com/office/drawing/2016/5/9/chartex" xmlns:cx4="http://schemas.microsoft.com/office/drawing/2016/5/10/chartex" xmlns:cx5="http://schemas.microsoft.com/office/drawing/2016/5/11/chartex" xmlns:cx6="http://schemas.microsoft.com/office/drawing/2016/5/12/chartex" xmlns:cx7="http://schemas.microsoft.com/office/drawing/2016/5/13/chartex" xmlns:cx8="http://schemas.microsoft.com/office/drawing/2016/5/14/chartex" xmlns:mc="http://schemas.openxmlformats.org/markup-compatibility/2006" xmlns:aink="http://schemas.microsoft.com/office/drawing/2016/ink" xmlns:am3d="http://schemas.microsoft.com/office/drawing/2017/model3d" xmlns:o="urn:schemas-microsoft-com:office:office" xmlns:oel="http://schemas.microsoft.com/office/2019/extlst" xmlns:r="http://schemas.openxmlformats.org/officeDocument/2006/relationships" xmlns:m="http://schemas.openxmlformats.org/officeDocument/2006/math" xmlns:v="urn:schemas-microsoft-com:vml" xmlns:wp14="http://schemas.microsoft.com/office/word/2010/wordprocessingDrawing" xmlns:wp="http://schemas.openxmlformats.org/drawingml/2006/wordprocessingDrawing" xmlns:w10="urn:schemas-microsoft-com:office:word" xmlns:w="http://schemas.openxmlformats.org/wordprocessingml/2006/main" xmlns:w14="http://schemas.microsoft.com/office/word/2010/wordml" xmlns:w15="http://schemas.microsoft.com/office/word/2012/wordml" xmlns:w16cex="http://schemas.microsoft.com/office/word/2018/wordml/cex" xmlns:w16cid="http://schemas.microsoft.com/office/word/2016/wordml/cid" xmlns:w16="http://schemas.microsoft.com/office/word/2018/wordml" xmlns:w16sdtdh="http://schemas.microsoft.com/office/word/2020/wordml/sdtdatahash" xmlns:w16se="http://schemas.microsoft.com/office/word/2015/wordml/symex" xmlns:wpg="http://schemas.microsoft.com/office/word/2010/wordprocessingGroup" xmlns:wpi="http://schemas.microsoft.com/office/word/2010/wordprocessingInk" xmlns:wne="http://schemas.microsoft.com/office/word/2006/wordml" xmlns:wps="http://schemas.microsoft.com/office/word/2010/wordprocessingShape" mc:Ignorable="w14 w15 w16se w16cid w16 w16cex w16sdtdh wp14">
+<w:hdr xmlns:wpc="http://schemas.microsoft.com/office/word/2010/wordprocessingCanvas" xmlns:cx="http://schemas.microsoft.com/office/drawing/2014/chartex" xmlns:cx1="http://schemas.microsoft.com/office/drawing/2015/9/8/chartex" xmlns:cx2="http://schemas.microsoft.com/office/drawing/2015/10/21/chartex" xmlns:cx3="http://schemas.microsoft.com/office/drawing/2016/5/9/chartex" xmlns:cx4="http://schemas.microsoft.com/office/drawing/2016/5/10/chartex" xmlns:cx5="http://schemas.microsoft.com/office/drawing/2016/5/11/chartex" xmlns:cx6="http://schemas.microsoft.com/office/drawing/2016/5/12/chartex" xmlns:cx7="http://schemas.microsoft.com/office/drawing/2016/5/13/chartex" xmlns:cx8="http://schemas.microsoft.com/office/drawing/2016/5/14/chartex" xmlns:mc="http://schemas.openxmlformats.org/markup-compatibility/2006" xmlns:aink="http://schemas.microsoft.com/office/drawing/2016/ink" xmlns:am3d="http://schemas.microsoft.com/office/drawing/2017/model3d" xmlns:o="urn:schemas-microsoft-com:office:office" xmlns:r="http://schemas.openxmlformats.org/officeDocument/2006/relationships" xmlns:m="http://schemas.openxmlformats.org/officeDocument/2006/math" xmlns:v="urn:schemas-microsoft-com:vml" xmlns:wp14="http://schemas.microsoft.com/office/word/2010/wordprocessingDrawing" xmlns:wp="http://schemas.openxmlformats.org/drawingml/2006/wordprocessingDrawing" xmlns:w10="urn:schemas-microsoft-com:office:word" xmlns:w="http://schemas.openxmlformats.org/wordprocessingml/2006/main" xmlns:w14="http://schemas.microsoft.com/office/word/2010/wordml" xmlns:w15="http://schemas.microsoft.com/office/word/2012/wordml" xmlns:w16cex="http://schemas.microsoft.com/office/word/2018/wordml/cex" xmlns:w16cid="http://schemas.microsoft.com/office/word/2016/wordml/cid" xmlns:w16="http://schemas.microsoft.com/office/word/2018/wordml" xmlns:w16sdtdh="http://schemas.microsoft.com/office/word/2020/wordml/sdtdatahash" xmlns:w16se="http://schemas.microsoft.com/office/word/2015/wordml/symex" xmlns:wpg="http://schemas.microsoft.com/office/word/2010/wordprocessingGroup" xmlns:wpi="http://schemas.microsoft.com/office/word/2010/wordprocessingInk" xmlns:wne="http://schemas.microsoft.com/office/word/2006/wordml" xmlns:wps="http://schemas.microsoft.com/office/word/2010/wordprocessingShape" mc:Ignorable="w14 w15 w16se w16cid w16 w16cex w16sdtdh wp14">
   <w:p>
     <w:pPr>
       <w:pStyle w:val="Header"/>
@@ -1157,7 +875,7 @@
 </file>
 
 <file path=word/numbering.xml><?xml version="1.0" encoding="utf-8"?>
-<w:numbering xmlns:wpc="http://schemas.microsoft.com/office/word/2010/wordprocessingCanvas" xmlns:cx="http://schemas.microsoft.com/office/drawing/2014/chartex" xmlns:cx1="http://schemas.microsoft.com/office/drawing/2015/9/8/chartex" xmlns:cx2="http://schemas.microsoft.com/office/drawing/2015/10/21/chartex" xmlns:cx3="http://schemas.microsoft.com/office/drawing/2016/5/9/chartex" xmlns:cx4="http://schemas.microsoft.com/office/drawing/2016/5/10/chartex" xmlns:cx5="http://schemas.microsoft.com/office/drawing/2016/5/11/chartex" xmlns:cx6="http://schemas.microsoft.com/office/drawing/2016/5/12/chartex" xmlns:cx7="http://schemas.microsoft.com/office/drawing/2016/5/13/chartex" xmlns:cx8="http://schemas.microsoft.com/office/drawing/2016/5/14/chartex" xmlns:mc="http://schemas.openxmlformats.org/markup-compatibility/2006" xmlns:aink="http://schemas.microsoft.com/office/drawing/2016/ink" xmlns:am3d="http://schemas.microsoft.com/office/drawing/2017/model3d" xmlns:o="urn:schemas-microsoft-com:office:office" xmlns:oel="http://schemas.microsoft.com/office/2019/extlst" xmlns:r="http://schemas.openxmlformats.org/officeDocument/2006/relationships" xmlns:m="http://schemas.openxmlformats.org/officeDocument/2006/math" xmlns:v="urn:schemas-microsoft-com:vml" xmlns:wp14="http://schemas.microsoft.com/office/word/2010/wordprocessingDrawing" xmlns:wp="http://schemas.openxmlformats.org/drawingml/2006/wordprocessingDrawing" xmlns:w10="urn:schemas-microsoft-com:office:word" xmlns:w="http://schemas.openxmlformats.org/wordprocessingml/2006/main" xmlns:w14="http://schemas.microsoft.com/office/word/2010/wordml" xmlns:w15="http://schemas.microsoft.com/office/word/2012/wordml" xmlns:w16cex="http://schemas.microsoft.com/office/word/2018/wordml/cex" xmlns:w16cid="http://schemas.microsoft.com/office/word/2016/wordml/cid" xmlns:w16="http://schemas.microsoft.com/office/word/2018/wordml" xmlns:w16sdtdh="http://schemas.microsoft.com/office/word/2020/wordml/sdtdatahash" xmlns:w16se="http://schemas.microsoft.com/office/word/2015/wordml/symex" xmlns:wpg="http://schemas.microsoft.com/office/word/2010/wordprocessingGroup" xmlns:wpi="http://schemas.microsoft.com/office/word/2010/wordprocessingInk" xmlns:wne="http://schemas.microsoft.com/office/word/2006/wordml" xmlns:wps="http://schemas.microsoft.com/office/word/2010/wordprocessingShape" mc:Ignorable="w14 w15 w16se w16cid w16 w16cex w16sdtdh wp14">
+<w:numbering xmlns:wpc="http://schemas.microsoft.com/office/word/2010/wordprocessingCanvas" xmlns:cx="http://schemas.microsoft.com/office/drawing/2014/chartex" xmlns:cx1="http://schemas.microsoft.com/office/drawing/2015/9/8/chartex" xmlns:cx2="http://schemas.microsoft.com/office/drawing/2015/10/21/chartex" xmlns:cx3="http://schemas.microsoft.com/office/drawing/2016/5/9/chartex" xmlns:cx4="http://schemas.microsoft.com/office/drawing/2016/5/10/chartex" xmlns:cx5="http://schemas.microsoft.com/office/drawing/2016/5/11/chartex" xmlns:cx6="http://schemas.microsoft.com/office/drawing/2016/5/12/chartex" xmlns:cx7="http://schemas.microsoft.com/office/drawing/2016/5/13/chartex" xmlns:cx8="http://schemas.microsoft.com/office/drawing/2016/5/14/chartex" xmlns:mc="http://schemas.openxmlformats.org/markup-compatibility/2006" xmlns:aink="http://schemas.microsoft.com/office/drawing/2016/ink" xmlns:am3d="http://schemas.microsoft.com/office/drawing/2017/model3d" xmlns:o="urn:schemas-microsoft-com:office:office" xmlns:r="http://schemas.openxmlformats.org/officeDocument/2006/relationships" xmlns:m="http://schemas.openxmlformats.org/officeDocument/2006/math" xmlns:v="urn:schemas-microsoft-com:vml" xmlns:wp14="http://schemas.microsoft.com/office/word/2010/wordprocessingDrawing" xmlns:wp="http://schemas.openxmlformats.org/drawingml/2006/wordprocessingDrawing" xmlns:w10="urn:schemas-microsoft-com:office:word" xmlns:w="http://schemas.openxmlformats.org/wordprocessingml/2006/main" xmlns:w14="http://schemas.microsoft.com/office/word/2010/wordml" xmlns:w15="http://schemas.microsoft.com/office/word/2012/wordml" xmlns:w16cex="http://schemas.microsoft.com/office/word/2018/wordml/cex" xmlns:w16cid="http://schemas.microsoft.com/office/word/2016/wordml/cid" xmlns:w16="http://schemas.microsoft.com/office/word/2018/wordml" xmlns:w16sdtdh="http://schemas.microsoft.com/office/word/2020/wordml/sdtdatahash" xmlns:w16se="http://schemas.microsoft.com/office/word/2015/wordml/symex" xmlns:wpg="http://schemas.microsoft.com/office/word/2010/wordprocessingGroup" xmlns:wpi="http://schemas.microsoft.com/office/word/2010/wordprocessingInk" xmlns:wne="http://schemas.microsoft.com/office/word/2006/wordml" xmlns:wps="http://schemas.microsoft.com/office/word/2010/wordprocessingShape" mc:Ignorable="w14 w15 w16se w16cid w16 w16cex w16sdtdh wp14">
   <w:abstractNum w:abstractNumId="0" w15:restartNumberingAfterBreak="0">
     <w:nsid w:val="0B7C4940"/>
     <w:multiLevelType w:val="hybridMultilevel"/>
@@ -1587,6 +1305,119 @@
     </w:lvl>
   </w:abstractNum>
   <w:abstractNum w:abstractNumId="4" w15:restartNumberingAfterBreak="0">
+    <w:nsid w:val="3C2635A4"/>
+    <w:multiLevelType w:val="hybridMultilevel"/>
+    <w:tmpl w:val="E446EB6A"/>
+    <w:lvl w:ilvl="0" w:tplc="FFFFFFFF">
+      <w:start w:val="1"/>
+      <w:numFmt w:val="decimal"/>
+      <w:lvlText w:val="%1."/>
+      <w:lvlJc w:val="left"/>
+      <w:pPr>
+        <w:tabs>
+          <w:tab w:val="num" w:pos="720"/>
+        </w:tabs>
+        <w:ind w:left="720" w:hanging="360"/>
+      </w:pPr>
+    </w:lvl>
+    <w:lvl w:ilvl="1" w:tplc="FFFFFFFF" w:tentative="1">
+      <w:start w:val="1"/>
+      <w:numFmt w:val="lowerLetter"/>
+      <w:lvlText w:val="%2."/>
+      <w:lvlJc w:val="left"/>
+      <w:pPr>
+        <w:tabs>
+          <w:tab w:val="num" w:pos="1440"/>
+        </w:tabs>
+        <w:ind w:left="1440" w:hanging="360"/>
+      </w:pPr>
+    </w:lvl>
+    <w:lvl w:ilvl="2" w:tplc="FFFFFFFF" w:tentative="1">
+      <w:start w:val="1"/>
+      <w:numFmt w:val="lowerRoman"/>
+      <w:lvlText w:val="%3."/>
+      <w:lvlJc w:val="right"/>
+      <w:pPr>
+        <w:tabs>
+          <w:tab w:val="num" w:pos="2160"/>
+        </w:tabs>
+        <w:ind w:left="2160" w:hanging="180"/>
+      </w:pPr>
+    </w:lvl>
+    <w:lvl w:ilvl="3" w:tplc="FFFFFFFF" w:tentative="1">
+      <w:start w:val="1"/>
+      <w:numFmt w:val="decimal"/>
+      <w:lvlText w:val="%4."/>
+      <w:lvlJc w:val="left"/>
+      <w:pPr>
+        <w:tabs>
+          <w:tab w:val="num" w:pos="2880"/>
+        </w:tabs>
+        <w:ind w:left="2880" w:hanging="360"/>
+      </w:pPr>
+    </w:lvl>
+    <w:lvl w:ilvl="4" w:tplc="FFFFFFFF" w:tentative="1">
+      <w:start w:val="1"/>
+      <w:numFmt w:val="lowerLetter"/>
+      <w:lvlText w:val="%5."/>
+      <w:lvlJc w:val="left"/>
+      <w:pPr>
+        <w:tabs>
+          <w:tab w:val="num" w:pos="3600"/>
+        </w:tabs>
+        <w:ind w:left="3600" w:hanging="360"/>
+      </w:pPr>
+    </w:lvl>
+    <w:lvl w:ilvl="5" w:tplc="FFFFFFFF" w:tentative="1">
+      <w:start w:val="1"/>
+      <w:numFmt w:val="lowerRoman"/>
+      <w:lvlText w:val="%6."/>
+      <w:lvlJc w:val="right"/>
+      <w:pPr>
+        <w:tabs>
+          <w:tab w:val="num" w:pos="4320"/>
+        </w:tabs>
+        <w:ind w:left="4320" w:hanging="180"/>
+      </w:pPr>
+    </w:lvl>
+    <w:lvl w:ilvl="6" w:tplc="FFFFFFFF" w:tentative="1">
+      <w:start w:val="1"/>
+      <w:numFmt w:val="decimal"/>
+      <w:lvlText w:val="%7."/>
+      <w:lvlJc w:val="left"/>
+      <w:pPr>
+        <w:tabs>
+          <w:tab w:val="num" w:pos="5040"/>
+        </w:tabs>
+        <w:ind w:left="5040" w:hanging="360"/>
+      </w:pPr>
+    </w:lvl>
+    <w:lvl w:ilvl="7" w:tplc="FFFFFFFF" w:tentative="1">
+      <w:start w:val="1"/>
+      <w:numFmt w:val="lowerLetter"/>
+      <w:lvlText w:val="%8."/>
+      <w:lvlJc w:val="left"/>
+      <w:pPr>
+        <w:tabs>
+          <w:tab w:val="num" w:pos="5760"/>
+        </w:tabs>
+        <w:ind w:left="5760" w:hanging="360"/>
+      </w:pPr>
+    </w:lvl>
+    <w:lvl w:ilvl="8" w:tplc="FFFFFFFF" w:tentative="1">
+      <w:start w:val="1"/>
+      <w:numFmt w:val="lowerRoman"/>
+      <w:lvlText w:val="%9."/>
+      <w:lvlJc w:val="right"/>
+      <w:pPr>
+        <w:tabs>
+          <w:tab w:val="num" w:pos="6480"/>
+        </w:tabs>
+        <w:ind w:left="6480" w:hanging="180"/>
+      </w:pPr>
+    </w:lvl>
+  </w:abstractNum>
+  <w:abstractNum w:abstractNumId="5" w15:restartNumberingAfterBreak="0">
     <w:nsid w:val="3F7B1D63"/>
     <w:multiLevelType w:val="hybridMultilevel"/>
     <w:tmpl w:val="3CAE5EB8"/>
@@ -1699,7 +1530,7 @@
       </w:pPr>
     </w:lvl>
   </w:abstractNum>
-  <w:abstractNum w:abstractNumId="5" w15:restartNumberingAfterBreak="0">
+  <w:abstractNum w:abstractNumId="6" w15:restartNumberingAfterBreak="0">
     <w:nsid w:val="5E7320B9"/>
     <w:multiLevelType w:val="hybridMultilevel"/>
     <w:tmpl w:val="3118EE7C"/>
@@ -1788,7 +1619,7 @@
       </w:pPr>
     </w:lvl>
   </w:abstractNum>
-  <w:abstractNum w:abstractNumId="6" w15:restartNumberingAfterBreak="0">
+  <w:abstractNum w:abstractNumId="7" w15:restartNumberingAfterBreak="0">
     <w:nsid w:val="64F426FE"/>
     <w:multiLevelType w:val="multilevel"/>
     <w:tmpl w:val="45064E60"/>
@@ -1901,7 +1732,7 @@
       </w:pPr>
     </w:lvl>
   </w:abstractNum>
-  <w:abstractNum w:abstractNumId="7" w15:restartNumberingAfterBreak="0">
+  <w:abstractNum w:abstractNumId="8" w15:restartNumberingAfterBreak="0">
     <w:nsid w:val="66D12279"/>
     <w:multiLevelType w:val="hybridMultilevel"/>
     <w:tmpl w:val="73BA29D8"/>
@@ -2014,7 +1845,7 @@
       </w:pPr>
     </w:lvl>
   </w:abstractNum>
-  <w:abstractNum w:abstractNumId="8" w15:restartNumberingAfterBreak="0">
+  <w:abstractNum w:abstractNumId="9" w15:restartNumberingAfterBreak="0">
     <w:nsid w:val="6F240701"/>
     <w:multiLevelType w:val="hybridMultilevel"/>
     <w:tmpl w:val="A7AAB5E8"/>
@@ -2127,7 +1958,7 @@
       </w:pPr>
     </w:lvl>
   </w:abstractNum>
-  <w:abstractNum w:abstractNumId="9" w15:restartNumberingAfterBreak="0">
+  <w:abstractNum w:abstractNumId="10" w15:restartNumberingAfterBreak="0">
     <w:nsid w:val="7D1E44DE"/>
     <w:multiLevelType w:val="hybridMultilevel"/>
     <w:tmpl w:val="CD5484D6"/>
@@ -2216,29 +2047,29 @@
       </w:pPr>
     </w:lvl>
   </w:abstractNum>
-  <w:num w:numId="1" w16cid:durableId="1432513357">
+  <w:num w:numId="1">
+    <w:abstractNumId w:val="8"/>
+  </w:num>
+  <w:num w:numId="2">
+    <w:abstractNumId w:val="5"/>
+  </w:num>
+  <w:num w:numId="3">
+    <w:abstractNumId w:val="1"/>
+  </w:num>
+  <w:num w:numId="4">
     <w:abstractNumId w:val="7"/>
   </w:num>
-  <w:num w:numId="2" w16cid:durableId="1254704255">
-    <w:abstractNumId w:val="4"/>
-  </w:num>
-  <w:num w:numId="3" w16cid:durableId="462578346">
-    <w:abstractNumId w:val="1"/>
-  </w:num>
-  <w:num w:numId="4" w16cid:durableId="353964586">
-    <w:abstractNumId w:val="6"/>
-  </w:num>
-  <w:num w:numId="5" w16cid:durableId="137768698">
+  <w:num w:numId="5">
     <w:abstractNumId w:val="0"/>
   </w:num>
-  <w:num w:numId="6" w16cid:durableId="1524202944">
-    <w:abstractNumId w:val="8"/>
+  <w:num w:numId="6">
+    <w:abstractNumId w:val="9"/>
   </w:num>
-  <w:num w:numId="7" w16cid:durableId="1161434923">
+  <w:num w:numId="7">
     <w:abstractNumId w:val="2"/>
   </w:num>
-  <w:num w:numId="8" w16cid:durableId="938022490">
-    <w:abstractNumId w:val="4"/>
+  <w:num w:numId="8">
+    <w:abstractNumId w:val="5"/>
     <w:lvlOverride w:ilvl="0">
       <w:startOverride w:val="1"/>
     </w:lvlOverride>
@@ -2267,14 +2098,17 @@
       <w:startOverride w:val="1"/>
     </w:lvlOverride>
   </w:num>
-  <w:num w:numId="9" w16cid:durableId="363289611">
-    <w:abstractNumId w:val="9"/>
+  <w:num w:numId="9">
+    <w:abstractNumId w:val="10"/>
   </w:num>
-  <w:num w:numId="10" w16cid:durableId="1761290249">
+  <w:num w:numId="10">
     <w:abstractNumId w:val="3"/>
   </w:num>
-  <w:num w:numId="11" w16cid:durableId="402408696">
-    <w:abstractNumId w:val="5"/>
+  <w:num w:numId="11">
+    <w:abstractNumId w:val="6"/>
+  </w:num>
+  <w:num w:numId="12">
+    <w:abstractNumId w:val="4"/>
   </w:num>
 </w:numbering>
 </file>
